--- a/ReportTemplate/03設計專利申請書DE1.docx
+++ b/ReportTemplate/03設計專利申請書DE1.docx
@@ -27,7 +27,7 @@
       <w:sdtContent>
         <w:p>
           <w:pPr>
-            <w:spacing w:line="288" w:lineRule="auto"/>
+            <w:spacing w:line="360" w:lineRule="atLeast"/>
             <w:jc w:val="center"/>
             <w:rPr>
               <w:sz w:val="44"/>
@@ -46,16 +46,16 @@
         </w:p>
         <w:p>
           <w:pPr>
-            <w:spacing w:line="288" w:lineRule="auto"/>
-            <w:rPr>
-              <w:rFonts w:ascii="新細明體" w:hAnsi="新細明體"/>
-              <w:color w:val="000000"/>
-            </w:rPr>
-          </w:pPr>
-        </w:p>
-        <w:p>
-          <w:pPr>
-            <w:spacing w:line="288" w:lineRule="auto"/>
+            <w:spacing w:line="360" w:lineRule="atLeast"/>
+            <w:rPr>
+              <w:rFonts w:ascii="新細明體" w:hAnsi="新細明體"/>
+              <w:color w:val="000000"/>
+            </w:rPr>
+          </w:pPr>
+        </w:p>
+        <w:p>
+          <w:pPr>
+            <w:spacing w:line="360" w:lineRule="atLeast"/>
           </w:pPr>
           <w:r>
             <w:rPr>
@@ -73,7 +73,7 @@
         </w:p>
         <w:p>
           <w:pPr>
-            <w:spacing w:line="288" w:lineRule="auto"/>
+            <w:spacing w:line="360" w:lineRule="atLeast"/>
           </w:pPr>
           <w:r>
             <w:rPr>
@@ -93,7 +93,7 @@
         </w:p>
         <w:p>
           <w:pPr>
-            <w:spacing w:line="288" w:lineRule="auto"/>
+            <w:spacing w:line="360" w:lineRule="atLeast"/>
             <w:rPr>
               <w:rFonts w:ascii="Arial" w:hAnsi="Arial" w:cs="Arial"/>
               <w:color w:val="000000"/>
@@ -102,7 +102,7 @@
         </w:p>
         <w:p>
           <w:pPr>
-            <w:spacing w:line="288" w:lineRule="auto"/>
+            <w:spacing w:line="360" w:lineRule="atLeast"/>
           </w:pPr>
           <w:r>
             <w:rPr>
@@ -127,7 +127,7 @@
         </w:p>
         <w:p>
           <w:pPr>
-            <w:spacing w:line="288" w:lineRule="auto"/>
+            <w:spacing w:line="360" w:lineRule="atLeast"/>
           </w:pPr>
           <w:r>
             <w:rPr>
@@ -147,7 +147,7 @@
         </w:p>
         <w:p>
           <w:pPr>
-            <w:spacing w:line="288" w:lineRule="auto"/>
+            <w:spacing w:line="360" w:lineRule="atLeast"/>
           </w:pPr>
           <w:r>
             <w:rPr>
@@ -167,7 +167,7 @@
         </w:p>
         <w:p>
           <w:pPr>
-            <w:spacing w:line="288" w:lineRule="auto"/>
+            <w:spacing w:line="360" w:lineRule="atLeast"/>
           </w:pPr>
         </w:p>
       </w:sdtContent>
@@ -193,7 +193,7 @@
       <w:sdtContent>
         <w:p>
           <w:pPr>
-            <w:spacing w:line="288" w:lineRule="auto"/>
+            <w:spacing w:line="360" w:lineRule="atLeast"/>
           </w:pPr>
           <w:r>
             <w:rPr>
@@ -224,7 +224,7 @@
         </w:p>
         <w:p>
           <w:pPr>
-            <w:spacing w:line="288" w:lineRule="auto"/>
+            <w:spacing w:line="360" w:lineRule="atLeast"/>
           </w:pPr>
           <w:r>
             <w:rPr>
@@ -243,7 +243,7 @@
         </w:p>
         <w:p>
           <w:pPr>
-            <w:spacing w:line="288" w:lineRule="auto"/>
+            <w:spacing w:line="360" w:lineRule="atLeast"/>
           </w:pPr>
           <w:r>
             <w:rPr>
@@ -278,7 +278,7 @@
         </w:p>
         <w:p>
           <w:pPr>
-            <w:spacing w:line="288" w:lineRule="auto"/>
+            <w:spacing w:line="360" w:lineRule="atLeast"/>
           </w:pPr>
           <w:r>
             <w:rPr>
@@ -313,7 +313,7 @@
         </w:p>
         <w:p>
           <w:pPr>
-            <w:spacing w:line="288" w:lineRule="auto"/>
+            <w:spacing w:line="360" w:lineRule="atLeast"/>
           </w:pPr>
         </w:p>
       </w:sdtContent>
@@ -335,12 +335,12 @@
               <w:ilvl w:val="0"/>
               <w:numId w:val="4"/>
             </w:numPr>
-            <w:spacing w:line="288" w:lineRule="auto"/>
-          </w:pPr>
-        </w:p>
-        <w:p>
-          <w:pPr>
-            <w:spacing w:line="288" w:lineRule="auto"/>
+            <w:spacing w:line="360" w:lineRule="atLeast"/>
+          </w:pPr>
+        </w:p>
+        <w:p>
+          <w:pPr>
+            <w:spacing w:line="360" w:lineRule="atLeast"/>
             <w:rPr>
               <w:rFonts w:ascii="新細明體" w:hAnsi="新細明體"/>
               <w:color w:val="000000"/>
@@ -364,7 +364,7 @@
         </w:p>
         <w:p>
           <w:pPr>
-            <w:spacing w:line="288" w:lineRule="auto"/>
+            <w:spacing w:line="360" w:lineRule="atLeast"/>
           </w:pPr>
         </w:p>
         <w:p>
@@ -374,12 +374,12 @@
               <w:ilvl w:val="0"/>
               <w:numId w:val="4"/>
             </w:numPr>
-            <w:spacing w:line="288" w:lineRule="auto"/>
-          </w:pPr>
-        </w:p>
-        <w:p>
-          <w:pPr>
-            <w:spacing w:line="288" w:lineRule="auto"/>
+            <w:spacing w:line="360" w:lineRule="atLeast"/>
+          </w:pPr>
+        </w:p>
+        <w:p>
+          <w:pPr>
+            <w:spacing w:line="360" w:lineRule="atLeast"/>
           </w:pPr>
           <w:r>
             <w:rPr>
@@ -399,7 +399,7 @@
         </w:p>
         <w:p>
           <w:pPr>
-            <w:spacing w:line="288" w:lineRule="auto"/>
+            <w:spacing w:line="360" w:lineRule="atLeast"/>
           </w:pPr>
         </w:p>
       </w:sdtContent>
@@ -425,7 +425,7 @@
       <w:sdtContent>
         <w:p>
           <w:pPr>
-            <w:spacing w:line="288" w:lineRule="auto"/>
+            <w:spacing w:line="360" w:lineRule="atLeast"/>
             <w:rPr>
               <w:rFonts w:ascii="新細明體" w:hAnsi="新細明體"/>
             </w:rPr>
@@ -459,7 +459,7 @@
         </w:p>
         <w:p>
           <w:pPr>
-            <w:spacing w:line="288" w:lineRule="auto"/>
+            <w:spacing w:line="360" w:lineRule="atLeast"/>
           </w:pPr>
           <w:r>
             <w:rPr>
@@ -478,7 +478,7 @@
         </w:p>
         <w:p>
           <w:pPr>
-            <w:spacing w:line="288" w:lineRule="auto"/>
+            <w:spacing w:line="360" w:lineRule="atLeast"/>
           </w:pPr>
           <w:r>
             <w:rPr>
@@ -498,7 +498,7 @@
         </w:p>
         <w:p>
           <w:pPr>
-            <w:spacing w:line="288" w:lineRule="auto"/>
+            <w:spacing w:line="360" w:lineRule="atLeast"/>
           </w:pPr>
           <w:r>
             <w:rPr>
@@ -518,7 +518,7 @@
         </w:p>
         <w:p>
           <w:pPr>
-            <w:spacing w:line="288" w:lineRule="auto"/>
+            <w:spacing w:line="360" w:lineRule="atLeast"/>
             <w:rPr>
               <w:rFonts w:ascii="Arial" w:hAnsi="Arial" w:cs="Arial"/>
               <w:color w:val="000000"/>
@@ -550,7 +550,7 @@
             <w:overflowPunct w:val="0"/>
             <w:autoSpaceDE w:val="0"/>
             <w:autoSpaceDN w:val="0"/>
-            <w:spacing w:line="288" w:lineRule="auto"/>
+            <w:spacing w:line="360" w:lineRule="atLeast"/>
           </w:pPr>
           <w:r>
             <w:rPr>
@@ -588,7 +588,7 @@
             <w:overflowPunct w:val="0"/>
             <w:autoSpaceDE w:val="0"/>
             <w:autoSpaceDN w:val="0"/>
-            <w:spacing w:line="288" w:lineRule="auto"/>
+            <w:spacing w:line="360" w:lineRule="atLeast"/>
           </w:pPr>
           <w:r>
             <w:rPr>
@@ -614,7 +614,7 @@
             <w:overflowPunct w:val="0"/>
             <w:autoSpaceDE w:val="0"/>
             <w:autoSpaceDN w:val="0"/>
-            <w:spacing w:line="288" w:lineRule="auto"/>
+            <w:spacing w:line="360" w:lineRule="atLeast"/>
           </w:pPr>
           <w:r>
             <w:rPr>
@@ -636,7 +636,7 @@
             <w:overflowPunct w:val="0"/>
             <w:autoSpaceDE w:val="0"/>
             <w:autoSpaceDN w:val="0"/>
-            <w:spacing w:line="288" w:lineRule="auto"/>
+            <w:spacing w:line="360" w:lineRule="atLeast"/>
           </w:pPr>
           <w:r>
             <w:rPr>
@@ -650,7 +650,7 @@
             <w:overflowPunct w:val="0"/>
             <w:autoSpaceDE w:val="0"/>
             <w:autoSpaceDN w:val="0"/>
-            <w:spacing w:line="288" w:lineRule="auto"/>
+            <w:spacing w:line="360" w:lineRule="atLeast"/>
             <w:rPr>
               <w:rFonts w:ascii="Times New Roman" w:hAnsi="Times New Roman" w:cs="Times New Roman"/>
             </w:rPr>
@@ -679,7 +679,7 @@
       <w:sdtContent>
         <w:p>
           <w:pPr>
-            <w:spacing w:line="288" w:lineRule="auto"/>
+            <w:spacing w:line="360" w:lineRule="atLeast"/>
             <w:rPr>
               <w:rFonts w:ascii="新細明體" w:hAnsi="新細明體"/>
               <w:color w:val="000000"/>
@@ -722,7 +722,7 @@
         </w:p>
         <w:p>
           <w:pPr>
-            <w:spacing w:line="288" w:lineRule="auto"/>
+            <w:spacing w:line="360" w:lineRule="atLeast"/>
           </w:pPr>
           <w:r>
             <w:rPr>
@@ -742,14 +742,13 @@
         </w:p>
         <w:p>
           <w:pPr>
-            <w:spacing w:line="288" w:lineRule="auto"/>
-          </w:pPr>
-          <w:r>
-            <w:rPr>
-              <w:rFonts w:ascii="新細明體" w:hAnsi="新細明體" w:hint="eastAsia"/>
-              <w:color w:val="000000"/>
-            </w:rPr>
-            <w:lastRenderedPageBreak/>
+            <w:spacing w:line="360" w:lineRule="atLeast"/>
+          </w:pPr>
+          <w:r>
+            <w:rPr>
+              <w:rFonts w:ascii="新細明體" w:hAnsi="新細明體" w:hint="eastAsia"/>
+              <w:color w:val="000000"/>
+            </w:rPr>
             <w:t xml:space="preserve">　　【受理國家或地區】　　　　</w:t>
           </w:r>
           <w:bookmarkStart w:id="18" w:name="prior_country"/>
@@ -763,7 +762,7 @@
         </w:p>
         <w:p>
           <w:pPr>
-            <w:spacing w:line="288" w:lineRule="auto"/>
+            <w:spacing w:line="360" w:lineRule="atLeast"/>
           </w:pPr>
           <w:r>
             <w:rPr>
@@ -783,7 +782,7 @@
         </w:p>
         <w:p>
           <w:pPr>
-            <w:spacing w:line="288" w:lineRule="auto"/>
+            <w:spacing w:line="360" w:lineRule="atLeast"/>
           </w:pPr>
         </w:p>
       </w:sdtContent>
@@ -811,7 +810,7 @@
         <w:p>
           <w:pPr>
             <w:snapToGrid w:val="0"/>
-            <w:spacing w:line="288" w:lineRule="auto"/>
+            <w:spacing w:line="360" w:lineRule="atLeast"/>
             <w:rPr>
               <w:rFonts w:ascii="新細明體" w:hAnsi="新細明體"/>
               <w:color w:val="000000"/>
@@ -828,7 +827,7 @@
         <w:p>
           <w:pPr>
             <w:snapToGrid w:val="0"/>
-            <w:spacing w:line="288" w:lineRule="auto"/>
+            <w:spacing w:line="360" w:lineRule="atLeast"/>
             <w:rPr>
               <w:rFonts w:ascii="新細明體" w:hAnsi="新細明體"/>
               <w:color w:val="000000"/>
@@ -845,7 +844,7 @@
         <w:p>
           <w:pPr>
             <w:snapToGrid w:val="0"/>
-            <w:spacing w:line="288" w:lineRule="auto"/>
+            <w:spacing w:line="360" w:lineRule="atLeast"/>
             <w:rPr>
               <w:rFonts w:ascii="新細明體" w:hAnsi="新細明體"/>
               <w:color w:val="000000"/>
@@ -862,7 +861,7 @@
         <w:p>
           <w:pPr>
             <w:snapToGrid w:val="0"/>
-            <w:spacing w:line="288" w:lineRule="auto"/>
+            <w:spacing w:line="360" w:lineRule="atLeast"/>
             <w:rPr>
               <w:rFonts w:ascii="新細明體" w:hAnsi="新細明體"/>
               <w:color w:val="000000"/>
@@ -879,24 +878,25 @@
         <w:p>
           <w:pPr>
             <w:snapToGrid w:val="0"/>
-            <w:spacing w:line="288" w:lineRule="auto"/>
-            <w:rPr>
-              <w:rFonts w:ascii="新細明體" w:hAnsi="新細明體"/>
-              <w:color w:val="000000"/>
-            </w:rPr>
-          </w:pPr>
-          <w:r>
-            <w:rPr>
-              <w:rFonts w:ascii="新細明體" w:hAnsi="新細明體" w:hint="eastAsia"/>
-              <w:color w:val="000000"/>
-            </w:rPr>
+            <w:spacing w:line="360" w:lineRule="atLeast"/>
+            <w:rPr>
+              <w:rFonts w:ascii="新細明體" w:hAnsi="新細明體"/>
+              <w:color w:val="000000"/>
+            </w:rPr>
+          </w:pPr>
+          <w:r>
+            <w:rPr>
+              <w:rFonts w:ascii="新細明體" w:hAnsi="新細明體" w:hint="eastAsia"/>
+              <w:color w:val="000000"/>
+            </w:rPr>
+            <w:lastRenderedPageBreak/>
             <w:t xml:space="preserve">　　【圖式圖數】　　　　　　　0</w:t>
           </w:r>
         </w:p>
         <w:p>
           <w:pPr>
             <w:snapToGrid w:val="0"/>
-            <w:spacing w:line="288" w:lineRule="auto"/>
+            <w:spacing w:line="360" w:lineRule="atLeast"/>
             <w:rPr>
               <w:rFonts w:ascii="新細明體" w:hAnsi="新細明體"/>
               <w:color w:val="000000"/>
@@ -906,7 +906,7 @@
         <w:p>
           <w:pPr>
             <w:snapToGrid w:val="0"/>
-            <w:spacing w:line="288" w:lineRule="auto"/>
+            <w:spacing w:line="360" w:lineRule="atLeast"/>
             <w:rPr>
               <w:rFonts w:ascii="新細明體" w:hAnsi="新細明體"/>
               <w:color w:val="000000"/>
@@ -923,7 +923,7 @@
         <w:p>
           <w:pPr>
             <w:snapToGrid w:val="0"/>
-            <w:spacing w:line="288" w:lineRule="auto"/>
+            <w:spacing w:line="360" w:lineRule="atLeast"/>
             <w:rPr>
               <w:rFonts w:ascii="新細明體" w:hAnsi="新細明體"/>
               <w:color w:val="000000"/>
@@ -940,7 +940,7 @@
         <w:p>
           <w:pPr>
             <w:snapToGrid w:val="0"/>
-            <w:spacing w:line="288" w:lineRule="auto"/>
+            <w:spacing w:line="360" w:lineRule="atLeast"/>
             <w:rPr>
               <w:rFonts w:ascii="新細明體" w:hAnsi="新細明體"/>
               <w:color w:val="000000"/>
@@ -963,7 +963,7 @@
         <w:p>
           <w:pPr>
             <w:snapToGrid w:val="0"/>
-            <w:spacing w:line="288" w:lineRule="auto"/>
+            <w:spacing w:line="360" w:lineRule="atLeast"/>
             <w:rPr>
               <w:rFonts w:ascii="新細明體" w:hAnsi="新細明體"/>
               <w:color w:val="000000"/>
@@ -980,7 +980,7 @@
         <w:p>
           <w:pPr>
             <w:snapToGrid w:val="0"/>
-            <w:spacing w:line="288" w:lineRule="auto"/>
+            <w:spacing w:line="360" w:lineRule="atLeast"/>
             <w:rPr>
               <w:rFonts w:ascii="新細明體" w:hAnsi="新細明體"/>
               <w:color w:val="000000"/>
@@ -997,7 +997,7 @@
         <w:p>
           <w:pPr>
             <w:snapToGrid w:val="0"/>
-            <w:spacing w:line="288" w:lineRule="auto"/>
+            <w:spacing w:line="360" w:lineRule="atLeast"/>
             <w:rPr>
               <w:rFonts w:ascii="新細明體" w:hAnsi="新細明體"/>
               <w:color w:val="000000"/>
@@ -1013,12 +1013,12 @@
         </w:p>
         <w:p>
           <w:pPr>
-            <w:spacing w:line="288" w:lineRule="auto"/>
-          </w:pPr>
-        </w:p>
-        <w:p>
-          <w:pPr>
-            <w:spacing w:line="288" w:lineRule="auto"/>
+            <w:spacing w:line="360" w:lineRule="atLeast"/>
+          </w:pPr>
+        </w:p>
+        <w:p>
+          <w:pPr>
+            <w:spacing w:line="360" w:lineRule="atLeast"/>
           </w:pPr>
           <w:r>
             <w:rPr>
@@ -1029,7 +1029,7 @@
         </w:p>
         <w:p>
           <w:pPr>
-            <w:spacing w:line="288" w:lineRule="auto"/>
+            <w:spacing w:line="360" w:lineRule="atLeast"/>
           </w:pPr>
           <w:r>
             <w:rPr>
@@ -1040,7 +1040,7 @@
         </w:p>
         <w:p>
           <w:pPr>
-            <w:spacing w:line="288" w:lineRule="auto"/>
+            <w:spacing w:line="360" w:lineRule="atLeast"/>
           </w:pPr>
           <w:r>
             <w:rPr>
@@ -1059,12 +1059,12 @@
         </w:p>
         <w:p>
           <w:pPr>
-            <w:spacing w:line="288" w:lineRule="auto"/>
-          </w:pPr>
-        </w:p>
-        <w:p>
-          <w:pPr>
-            <w:spacing w:line="288" w:lineRule="auto"/>
+            <w:spacing w:line="360" w:lineRule="atLeast"/>
+          </w:pPr>
+        </w:p>
+        <w:p>
+          <w:pPr>
+            <w:spacing w:line="360" w:lineRule="atLeast"/>
             <w:rPr>
               <w:color w:val="000000"/>
             </w:rPr>
@@ -1079,7 +1079,7 @@
         </w:p>
         <w:p>
           <w:pPr>
-            <w:spacing w:line="288" w:lineRule="auto"/>
+            <w:spacing w:line="360" w:lineRule="atLeast"/>
           </w:pPr>
         </w:p>
       </w:sdtContent>
@@ -1106,7 +1106,7 @@
       <w:sdtContent>
         <w:p>
           <w:pPr>
-            <w:spacing w:line="288" w:lineRule="auto"/>
+            <w:spacing w:line="360" w:lineRule="atLeast"/>
           </w:pPr>
           <w:r>
             <w:rPr>
@@ -1118,7 +1118,7 @@
         </w:p>
         <w:p>
           <w:pPr>
-            <w:spacing w:line="288" w:lineRule="auto"/>
+            <w:spacing w:line="360" w:lineRule="atLeast"/>
           </w:pPr>
           <w:r>
             <w:rPr>
@@ -1137,7 +1137,7 @@
         </w:p>
         <w:p>
           <w:pPr>
-            <w:spacing w:line="288" w:lineRule="auto"/>
+            <w:spacing w:line="360" w:lineRule="atLeast"/>
           </w:pPr>
           <w:r>
             <w:rPr>
@@ -1151,12 +1151,39 @@
               <w:rFonts w:ascii="新細明體" w:hAnsi="新細明體"/>
               <w:color w:val="000000"/>
             </w:rPr>
-            <w:t>#seq#-desc.pdf</w:t>
-          </w:r>
-        </w:p>
-        <w:p>
-          <w:pPr>
-            <w:spacing w:line="288" w:lineRule="auto"/>
+            <w:t>#seq#-</w:t>
+          </w:r>
+          <w:r>
+            <w:rPr>
+              <w:rFonts w:ascii="新細明體" w:hAnsi="新細明體"/>
+              <w:color w:val="000000"/>
+            </w:rPr>
+            <w:t>desc</w:t>
+          </w:r>
+          <w:r>
+            <w:rPr>
+              <w:rFonts w:ascii="新細明體" w:hAnsi="新細明體" w:hint="eastAsia"/>
+            </w:rPr>
+            <w:t>_</w:t>
+          </w:r>
+          <w:r>
+            <w:rPr>
+              <w:rFonts w:ascii="新細明體" w:hAnsi="新細明體" w:hint="eastAsia"/>
+              <w:color w:val="000000"/>
+            </w:rPr>
+            <w:t>Description</w:t>
+          </w:r>
+          <w:r>
+            <w:rPr>
+              <w:rFonts w:ascii="新細明體" w:hAnsi="新細明體"/>
+              <w:color w:val="000000"/>
+            </w:rPr>
+            <w:t>.pdf</w:t>
+          </w:r>
+        </w:p>
+        <w:p>
+          <w:pPr>
+            <w:spacing w:line="360" w:lineRule="atLeast"/>
           </w:pPr>
           <w:r>
             <w:rPr>
@@ -1175,7 +1202,7 @@
         </w:p>
         <w:p>
           <w:pPr>
-            <w:spacing w:line="288" w:lineRule="auto"/>
+            <w:spacing w:line="360" w:lineRule="atLeast"/>
             <w:rPr>
               <w:rFonts w:ascii="新細明體" w:hAnsi="新細明體"/>
               <w:color w:val="000000"/>
@@ -1198,7 +1225,7 @@
         </w:p>
         <w:p>
           <w:pPr>
-            <w:spacing w:line="288" w:lineRule="auto"/>
+            <w:spacing w:line="360" w:lineRule="atLeast"/>
             <w:rPr>
               <w:rFonts w:ascii="新細明體" w:hAnsi="新細明體"/>
               <w:color w:val="000000"/>
@@ -1221,7 +1248,7 @@
         </w:p>
         <w:p>
           <w:pPr>
-            <w:spacing w:line="288" w:lineRule="auto"/>
+            <w:spacing w:line="360" w:lineRule="atLeast"/>
             <w:rPr>
               <w:rFonts w:ascii="新細明體" w:hAnsi="新細明體"/>
               <w:color w:val="000000"/>
@@ -1258,7 +1285,7 @@
         </w:p>
         <w:p>
           <w:pPr>
-            <w:spacing w:line="288" w:lineRule="auto"/>
+            <w:spacing w:line="360" w:lineRule="atLeast"/>
             <w:rPr>
               <w:rFonts w:ascii="新細明體" w:hAnsi="新細明體"/>
               <w:color w:val="000000"/>
@@ -1295,7 +1322,7 @@
         </w:p>
         <w:p>
           <w:pPr>
-            <w:spacing w:line="288" w:lineRule="auto"/>
+            <w:spacing w:line="360" w:lineRule="atLeast"/>
           </w:pPr>
           <w:r>
             <w:rPr>
@@ -1316,7 +1343,7 @@
           <w:pPr>
             <w:pStyle w:val="p0"/>
             <w:autoSpaceDN w:val="0"/>
-            <w:spacing w:line="288" w:lineRule="auto"/>
+            <w:spacing w:line="360" w:lineRule="atLeast"/>
             <w:rPr>
               <w:sz w:val="24"/>
               <w:szCs w:val="24"/>
@@ -1335,7 +1362,7 @@
           <w:pPr>
             <w:pStyle w:val="p0"/>
             <w:autoSpaceDN w:val="0"/>
-            <w:spacing w:line="288" w:lineRule="auto"/>
+            <w:spacing w:line="360" w:lineRule="atLeast"/>
             <w:rPr>
               <w:sz w:val="24"/>
               <w:szCs w:val="24"/>
@@ -1370,7 +1397,7 @@
           <w:pPr>
             <w:pStyle w:val="p0"/>
             <w:autoSpaceDN w:val="0"/>
-            <w:spacing w:line="288" w:lineRule="auto"/>
+            <w:spacing w:line="360" w:lineRule="atLeast"/>
             <w:rPr>
               <w:sz w:val="24"/>
               <w:szCs w:val="24"/>
@@ -1397,7 +1424,7 @@
           <w:pPr>
             <w:pStyle w:val="p0"/>
             <w:autoSpaceDN w:val="0"/>
-            <w:spacing w:line="288" w:lineRule="auto"/>
+            <w:spacing w:line="360" w:lineRule="atLeast"/>
             <w:rPr>
               <w:sz w:val="24"/>
               <w:szCs w:val="24"/>
@@ -1409,7 +1436,6 @@
               <w:sz w:val="24"/>
               <w:szCs w:val="24"/>
             </w:rPr>
-            <w:lastRenderedPageBreak/>
             <w:t>【</w:t>
           </w:r>
           <w:r>
@@ -1439,7 +1465,7 @@
         </w:p>
         <w:p>
           <w:pPr>
-            <w:spacing w:line="288" w:lineRule="auto"/>
+            <w:spacing w:line="360" w:lineRule="atLeast"/>
           </w:pPr>
         </w:p>
       </w:sdtContent>
@@ -1460,7 +1486,7 @@
       <w:sdtContent>
         <w:p>
           <w:pPr>
-            <w:spacing w:line="288" w:lineRule="auto"/>
+            <w:spacing w:line="360" w:lineRule="atLeast"/>
             <w:rPr>
               <w:rFonts w:ascii="新細明體" w:hAnsi="新細明體"/>
               <w:color w:val="000000"/>
@@ -1476,7 +1502,7 @@
         </w:p>
         <w:p>
           <w:pPr>
-            <w:spacing w:line="288" w:lineRule="auto"/>
+            <w:spacing w:line="360" w:lineRule="atLeast"/>
             <w:rPr>
               <w:rFonts w:ascii="新細明體" w:hAnsi="新細明體"/>
               <w:color w:val="000000"/>
@@ -1494,7 +1520,7 @@
     </w:sdt>
     <w:p>
       <w:pPr>
-        <w:spacing w:line="288" w:lineRule="auto"/>
+        <w:spacing w:line="360" w:lineRule="atLeast"/>
       </w:pPr>
     </w:p>
     <w:sectPr>
@@ -1560,7 +1586,7 @@
         <w:rPr>
           <w:noProof/>
         </w:rPr>
-        <w:t>3</w:t>
+        <w:t>2</w:t>
       </w:r>
     </w:fldSimple>
     <w:r>
@@ -2778,6 +2804,8 @@
   <w:rsids>
     <w:rsidRoot w:val="00733BA5"/>
     <w:rsid w:val="00106D04"/>
+    <w:rsid w:val="001A7754"/>
+    <w:rsid w:val="003F04C5"/>
     <w:rsid w:val="0060516E"/>
     <w:rsid w:val="00655641"/>
     <w:rsid w:val="00733BA5"/>
